--- a/股票诗.docx
+++ b/股票诗.docx
@@ -3,11 +3,6 @@
 <w:document xmlns:wpc="http://schemas.microsoft.com/office/word/2010/wordprocessingCanvas" xmlns:cx="http://schemas.microsoft.com/office/drawing/2014/chartex" xmlns:cx1="http://schemas.microsoft.com/office/drawing/2015/9/8/chartex" xmlns:cx2="http://schemas.microsoft.com/office/drawing/2015/10/21/chartex" xmlns:cx3="http://schemas.microsoft.com/office/drawing/2016/5/9/chartex" xmlns:cx4="http://schemas.microsoft.com/office/drawing/2016/5/10/chartex" xmlns:cx5="http://schemas.microsoft.com/office/drawing/2016/5/11/chartex" xmlns:cx6="http://schemas.microsoft.com/office/drawing/2016/5/12/chartex" xmlns:cx7="http://schemas.microsoft.com/office/drawing/2016/5/13/chartex" xmlns:cx8="http://schemas.microsoft.com/office/drawing/2016/5/14/chartex" xmlns:mc="http://schemas.openxmlformats.org/markup-compatibility/2006" xmlns:aink="http://schemas.microsoft.com/office/drawing/2016/ink" xmlns:am3d="http://schemas.microsoft.com/office/drawing/2017/model3d" xmlns:o="urn:schemas-microsoft-com:office:office" xmlns:oel="http://schemas.microsoft.com/office/2019/extlst" xmlns:r="http://schemas.openxmlformats.org/officeDocument/2006/relationships" xmlns:m="http://schemas.openxmlformats.org/officeDocument/2006/math" xmlns:v="urn:schemas-microsoft-com:vml" xmlns:wp14="http://schemas.microsoft.com/office/word/2010/wordprocessingDrawing" xmlns:wp="http://schemas.openxmlformats.org/drawingml/2006/wordprocessingDrawing" xmlns:w10="urn:schemas-microsoft-com:office:word" xmlns:w="http://schemas.openxmlformats.org/wordprocessingml/2006/main" xmlns:w14="http://schemas.microsoft.com/office/word/2010/wordml" xmlns:w15="http://schemas.microsoft.com/office/word/2012/wordml" xmlns:w16cex="http://schemas.microsoft.com/office/word/2018/wordml/cex" xmlns:w16cid="http://schemas.microsoft.com/office/word/2016/wordml/cid" xmlns:w16="http://schemas.microsoft.com/office/word/2018/wordml" xmlns:w16sdtdh="http://schemas.microsoft.com/office/word/2020/wordml/sdtdatahash" xmlns:w16se="http://schemas.microsoft.com/office/word/2015/wordml/symex" xmlns:wpg="http://schemas.microsoft.com/office/word/2010/wordprocessingGroup" xmlns:wpi="http://schemas.microsoft.com/office/word/2010/wordprocessingInk" xmlns:wne="http://schemas.microsoft.com/office/word/2006/wordml" xmlns:wps="http://schemas.microsoft.com/office/word/2010/wordprocessingShape" mc:Ignorable="w14 w15 w16se w16cid w16 w16cex w16sdtdh wp14">
   <w:body>
     <w:p>
-      <w:pPr>
-        <w:rPr>
-          <w:rFonts w:hint="eastAsia"/>
-        </w:rPr>
-      </w:pPr>
       <w:r>
         <w:rPr>
           <w:rFonts w:hint="eastAsia"/>
@@ -64,11 +59,6 @@
       </w:r>
     </w:p>
     <w:p>
-      <w:pPr>
-        <w:rPr>
-          <w:rFonts w:hint="eastAsia"/>
-        </w:rPr>
-      </w:pPr>
       <w:r>
         <w:rPr>
           <w:rFonts w:hint="eastAsia"/>
@@ -87,19 +77,11 @@
       <w:r>
         <w:tab/>
       </w:r>
-      <w:proofErr w:type="gramStart"/>
-      <w:r>
-        <w:rPr>
-          <w:rFonts w:hint="eastAsia"/>
-        </w:rPr>
-        <w:t>新量新价</w:t>
-      </w:r>
-      <w:proofErr w:type="gramEnd"/>
-      <w:r>
-        <w:rPr>
-          <w:rFonts w:hint="eastAsia"/>
-        </w:rPr>
-        <w:t>有新高</w:t>
+      <w:r>
+        <w:rPr>
+          <w:rFonts w:hint="eastAsia"/>
+        </w:rPr>
+        <w:t>新量新价有新高</w:t>
       </w:r>
       <w:r>
         <w:tab/>
@@ -121,25 +103,12 @@
       </w:r>
     </w:p>
     <w:p>
-      <w:pPr>
-        <w:rPr>
-          <w:rFonts w:hint="eastAsia"/>
-        </w:rPr>
-      </w:pPr>
-      <w:r>
-        <w:rPr>
-          <w:rFonts w:hint="eastAsia"/>
-        </w:rPr>
-        <w:t>缩量新低是底</w:t>
-      </w:r>
-      <w:proofErr w:type="gramStart"/>
-      <w:r>
-        <w:rPr>
-          <w:rFonts w:hint="eastAsia"/>
-        </w:rPr>
-        <w:t>象</w:t>
-      </w:r>
-      <w:proofErr w:type="gramEnd"/>
+      <w:r>
+        <w:rPr>
+          <w:rFonts w:hint="eastAsia"/>
+        </w:rPr>
+        <w:t>缩量新低是底象</w:t>
+      </w:r>
       <w:r>
         <w:tab/>
       </w:r>
@@ -178,11 +147,6 @@
       </w:r>
     </w:p>
     <w:p>
-      <w:pPr>
-        <w:rPr>
-          <w:rFonts w:hint="eastAsia"/>
-        </w:rPr>
-      </w:pPr>
       <w:r>
         <w:rPr>
           <w:rFonts w:hint="eastAsia"/>
@@ -210,19 +174,11 @@
       <w:r>
         <w:tab/>
       </w:r>
-      <w:proofErr w:type="gramStart"/>
-      <w:r>
-        <w:rPr>
-          <w:rFonts w:hint="eastAsia"/>
-        </w:rPr>
-        <w:t>冷洗热卖</w:t>
-      </w:r>
-      <w:proofErr w:type="gramEnd"/>
-      <w:r>
-        <w:rPr>
-          <w:rFonts w:hint="eastAsia"/>
-        </w:rPr>
-        <w:t>是前提</w:t>
+      <w:r>
+        <w:rPr>
+          <w:rFonts w:hint="eastAsia"/>
+        </w:rPr>
+        <w:t>冷洗热卖是前提</w:t>
       </w:r>
       <w:r>
         <w:tab/>
@@ -235,11 +191,6 @@
       </w:r>
     </w:p>
     <w:p>
-      <w:pPr>
-        <w:rPr>
-          <w:rFonts w:hint="eastAsia"/>
-        </w:rPr>
-      </w:pPr>
       <w:r>
         <w:rPr>
           <w:rFonts w:hint="eastAsia"/>
@@ -280,23 +231,10 @@
         <w:rPr>
           <w:rFonts w:hint="eastAsia"/>
         </w:rPr>
-        <w:t>不是</w:t>
-      </w:r>
-      <w:proofErr w:type="gramStart"/>
-      <w:r>
-        <w:rPr>
-          <w:rFonts w:hint="eastAsia"/>
-        </w:rPr>
-        <w:t>止损就加仓</w:t>
-      </w:r>
-      <w:proofErr w:type="gramEnd"/>
-    </w:p>
-    <w:p>
-      <w:pPr>
-        <w:rPr>
-          <w:rFonts w:hint="eastAsia"/>
-        </w:rPr>
-      </w:pPr>
+        <w:t>不是止损就加仓</w:t>
+      </w:r>
+    </w:p>
+    <w:p>
       <w:r>
         <w:rPr>
           <w:rFonts w:hint="eastAsia"/>
@@ -353,42 +291,21 @@
       </w:r>
     </w:p>
     <w:p>
-      <w:pPr>
-        <w:rPr>
-          <w:rFonts w:hint="eastAsia"/>
-        </w:rPr>
-      </w:pPr>
-      <w:r>
-        <w:rPr>
-          <w:rFonts w:hint="eastAsia"/>
-        </w:rPr>
-        <w:t>拉升必须</w:t>
-      </w:r>
-      <w:proofErr w:type="gramStart"/>
-      <w:r>
-        <w:rPr>
-          <w:rFonts w:hint="eastAsia"/>
-        </w:rPr>
-        <w:t>把盘洗</w:t>
-      </w:r>
-      <w:proofErr w:type="gramEnd"/>
-      <w:r>
-        <w:tab/>
-      </w:r>
-      <w:r>
-        <w:rPr>
-          <w:rFonts w:hint="eastAsia"/>
-        </w:rPr>
-        <w:t>巨量新高让人</w:t>
-      </w:r>
-      <w:proofErr w:type="gramStart"/>
-      <w:r>
-        <w:rPr>
-          <w:rFonts w:hint="eastAsia"/>
-        </w:rPr>
-        <w:t>疑</w:t>
-      </w:r>
-      <w:proofErr w:type="gramEnd"/>
+      <w:r>
+        <w:rPr>
+          <w:rFonts w:hint="eastAsia"/>
+        </w:rPr>
+        <w:t>拉升必须把盘洗</w:t>
+      </w:r>
+      <w:r>
+        <w:tab/>
+      </w:r>
+      <w:r>
+        <w:rPr>
+          <w:rFonts w:hint="eastAsia"/>
+        </w:rPr>
+        <w:t>巨量新高让人疑</w:t>
+      </w:r>
       <w:r>
         <w:tab/>
       </w:r>
@@ -418,42 +335,21 @@
       </w:r>
     </w:p>
     <w:p>
-      <w:pPr>
-        <w:rPr>
-          <w:rFonts w:hint="eastAsia"/>
-        </w:rPr>
-      </w:pPr>
-      <w:proofErr w:type="gramStart"/>
-      <w:r>
-        <w:rPr>
-          <w:rFonts w:hint="eastAsia"/>
-        </w:rPr>
-        <w:t>清理淫筹是</w:t>
-      </w:r>
-      <w:proofErr w:type="gramEnd"/>
-      <w:r>
-        <w:rPr>
-          <w:rFonts w:hint="eastAsia"/>
-        </w:rPr>
-        <w:t>目的</w:t>
-      </w:r>
-      <w:r>
-        <w:tab/>
-      </w:r>
-      <w:r>
-        <w:rPr>
-          <w:rFonts w:hint="eastAsia"/>
-        </w:rPr>
-        <w:t>疯狂杀</w:t>
-      </w:r>
-      <w:proofErr w:type="gramStart"/>
-      <w:r>
-        <w:rPr>
-          <w:rFonts w:hint="eastAsia"/>
-        </w:rPr>
-        <w:t>跌信心毕</w:t>
-      </w:r>
-      <w:proofErr w:type="gramEnd"/>
+      <w:r>
+        <w:rPr>
+          <w:rFonts w:hint="eastAsia"/>
+        </w:rPr>
+        <w:t>清理淫筹是目的</w:t>
+      </w:r>
+      <w:r>
+        <w:tab/>
+      </w:r>
+      <w:r>
+        <w:rPr>
+          <w:rFonts w:hint="eastAsia"/>
+        </w:rPr>
+        <w:t>疯狂杀跌信心毕</w:t>
+      </w:r>
       <w:r>
         <w:tab/>
       </w:r>
@@ -483,11 +379,6 @@
       </w:r>
     </w:p>
     <w:p>
-      <w:pPr>
-        <w:rPr>
-          <w:rFonts w:hint="eastAsia"/>
-        </w:rPr>
-      </w:pPr>
       <w:r>
         <w:rPr>
           <w:rFonts w:hint="eastAsia"/>
@@ -524,58 +415,29 @@
       <w:r>
         <w:tab/>
       </w:r>
-      <w:proofErr w:type="gramStart"/>
       <w:r>
         <w:rPr>
           <w:rFonts w:hint="eastAsia"/>
         </w:rPr>
         <w:t>亏多挣少莫怨人</w:t>
       </w:r>
-      <w:proofErr w:type="gramEnd"/>
-    </w:p>
-    <w:p>
-      <w:pPr>
-        <w:rPr>
-          <w:rFonts w:hint="eastAsia"/>
-        </w:rPr>
-      </w:pPr>
-      <w:r>
-        <w:rPr>
-          <w:rFonts w:hint="eastAsia"/>
-        </w:rPr>
-        <w:t>急</w:t>
-      </w:r>
-      <w:proofErr w:type="gramStart"/>
-      <w:r>
-        <w:rPr>
-          <w:rFonts w:hint="eastAsia"/>
-        </w:rPr>
-        <w:t>拉急洗看量</w:t>
-      </w:r>
-      <w:proofErr w:type="gramEnd"/>
-      <w:r>
-        <w:rPr>
-          <w:rFonts w:hint="eastAsia"/>
-        </w:rPr>
-        <w:t>比</w:t>
-      </w:r>
-      <w:r>
-        <w:tab/>
-      </w:r>
-      <w:r>
-        <w:rPr>
-          <w:rFonts w:hint="eastAsia"/>
-        </w:rPr>
-        <w:t>再创新高</w:t>
-      </w:r>
-      <w:proofErr w:type="gramStart"/>
-      <w:r>
-        <w:rPr>
-          <w:rFonts w:hint="eastAsia"/>
-        </w:rPr>
-        <w:t>把盘洗</w:t>
-      </w:r>
-      <w:proofErr w:type="gramEnd"/>
+    </w:p>
+    <w:p>
+      <w:r>
+        <w:rPr>
+          <w:rFonts w:hint="eastAsia"/>
+        </w:rPr>
+        <w:t>急拉急洗看量比</w:t>
+      </w:r>
+      <w:r>
+        <w:tab/>
+      </w:r>
+      <w:r>
+        <w:rPr>
+          <w:rFonts w:hint="eastAsia"/>
+        </w:rPr>
+        <w:t>再创新高把盘洗</w:t>
+      </w:r>
       <w:r>
         <w:tab/>
       </w:r>
@@ -605,11 +467,6 @@
       </w:r>
     </w:p>
     <w:p>
-      <w:pPr>
-        <w:rPr>
-          <w:rFonts w:hint="eastAsia"/>
-        </w:rPr>
-      </w:pPr>
       <w:r>
         <w:rPr>
           <w:rFonts w:hint="eastAsia"/>
@@ -666,30 +523,11 @@
       </w:r>
     </w:p>
     <w:p>
-      <w:pPr>
-        <w:rPr>
-          <w:rFonts w:hint="eastAsia"/>
-        </w:rPr>
-      </w:pPr>
-      <w:r>
-        <w:rPr>
-          <w:rFonts w:hint="eastAsia"/>
-        </w:rPr>
-        <w:t>股票</w:t>
-      </w:r>
-      <w:proofErr w:type="gramStart"/>
-      <w:r>
-        <w:rPr>
-          <w:rFonts w:hint="eastAsia"/>
-        </w:rPr>
-        <w:t>涨跌像</w:t>
-      </w:r>
-      <w:proofErr w:type="gramEnd"/>
-      <w:r>
-        <w:rPr>
-          <w:rFonts w:hint="eastAsia"/>
-        </w:rPr>
-        <w:t>波浪</w:t>
+      <w:r>
+        <w:rPr>
+          <w:rFonts w:hint="eastAsia"/>
+        </w:rPr>
+        <w:t>股票涨跌像波浪</w:t>
       </w:r>
       <w:r>
         <w:tab/>
@@ -729,11 +567,6 @@
       </w:r>
     </w:p>
     <w:p>
-      <w:pPr>
-        <w:rPr>
-          <w:rFonts w:hint="eastAsia"/>
-        </w:rPr>
-      </w:pPr>
       <w:r>
         <w:rPr>
           <w:rFonts w:hint="eastAsia"/>
@@ -756,14 +589,7 @@
         <w:rPr>
           <w:rFonts w:hint="eastAsia"/>
         </w:rPr>
-        <w:t>只看表面比</w:t>
-      </w:r>
-      <w:proofErr w:type="gramStart"/>
-      <w:r>
-        <w:rPr>
-          <w:rFonts w:hint="eastAsia"/>
-        </w:rPr>
-        <w:t>遭算</w:t>
+        <w:t>只看表面比遭算</w:t>
       </w:r>
       <w:r>
         <w:tab/>
@@ -774,7 +600,6 @@
         </w:rPr>
         <w:t>蒲风捉影比倒霉</w:t>
       </w:r>
-      <w:proofErr w:type="gramEnd"/>
       <w:r>
         <w:tab/>
       </w:r>
@@ -786,11 +611,6 @@
       </w:r>
     </w:p>
     <w:p>
-      <w:pPr>
-        <w:rPr>
-          <w:rFonts w:hint="eastAsia"/>
-        </w:rPr>
-      </w:pPr>
       <w:r>
         <w:rPr>
           <w:rFonts w:hint="eastAsia"/>
@@ -804,16 +624,8 @@
         <w:rPr>
           <w:rFonts w:hint="eastAsia"/>
         </w:rPr>
-        <w:t>追涨</w:t>
-      </w:r>
-      <w:proofErr w:type="gramStart"/>
-      <w:r>
-        <w:rPr>
-          <w:rFonts w:hint="eastAsia"/>
-        </w:rPr>
-        <w:t>杀跌要谨慎</w:t>
-      </w:r>
-      <w:proofErr w:type="gramEnd"/>
+        <w:t>追涨杀跌要谨慎</w:t>
+      </w:r>
       <w:r>
         <w:tab/>
       </w:r>
@@ -843,25 +655,12 @@
       </w:r>
     </w:p>
     <w:p>
-      <w:pPr>
-        <w:rPr>
-          <w:rFonts w:hint="eastAsia"/>
-        </w:rPr>
-      </w:pPr>
-      <w:r>
-        <w:rPr>
-          <w:rFonts w:hint="eastAsia"/>
-        </w:rPr>
-        <w:t>把握</w:t>
-      </w:r>
-      <w:proofErr w:type="gramStart"/>
-      <w:r>
-        <w:rPr>
-          <w:rFonts w:hint="eastAsia"/>
-        </w:rPr>
-        <w:t>节凑要进账</w:t>
-      </w:r>
-      <w:proofErr w:type="gramEnd"/>
+      <w:r>
+        <w:rPr>
+          <w:rFonts w:hint="eastAsia"/>
+        </w:rPr>
+        <w:t>把握节凑要进账</w:t>
+      </w:r>
       <w:r>
         <w:tab/>
       </w:r>
@@ -878,44 +677,16 @@
         <w:rPr>
           <w:rFonts w:hint="eastAsia"/>
         </w:rPr>
-        <w:t>观</w:t>
-      </w:r>
-      <w:proofErr w:type="gramStart"/>
-      <w:r>
-        <w:rPr>
-          <w:rFonts w:hint="eastAsia"/>
-        </w:rPr>
-        <w:t>形辨意</w:t>
-      </w:r>
-      <w:proofErr w:type="gramEnd"/>
-      <w:r>
-        <w:rPr>
-          <w:rFonts w:hint="eastAsia"/>
-        </w:rPr>
-        <w:t>反着看</w:t>
-      </w:r>
-      <w:r>
-        <w:tab/>
-      </w:r>
-      <w:r>
-        <w:rPr>
-          <w:rFonts w:hint="eastAsia"/>
-        </w:rPr>
-        <w:t>利空</w:t>
-      </w:r>
-      <w:proofErr w:type="gramStart"/>
-      <w:r>
-        <w:rPr>
-          <w:rFonts w:hint="eastAsia"/>
-        </w:rPr>
-        <w:t>未必把</w:t>
-      </w:r>
-      <w:proofErr w:type="gramEnd"/>
-      <w:r>
-        <w:rPr>
-          <w:rFonts w:hint="eastAsia"/>
-        </w:rPr>
-        <w:t>钱赔</w:t>
+        <w:t>观形辨意反着看</w:t>
+      </w:r>
+      <w:r>
+        <w:tab/>
+      </w:r>
+      <w:r>
+        <w:rPr>
+          <w:rFonts w:hint="eastAsia"/>
+        </w:rPr>
+        <w:t>利空未必把钱赔</w:t>
       </w:r>
       <w:r>
         <w:tab/>
@@ -928,11 +699,6 @@
       </w:r>
     </w:p>
     <w:p>
-      <w:pPr>
-        <w:rPr>
-          <w:rFonts w:hint="eastAsia"/>
-        </w:rPr>
-      </w:pPr>
       <w:r>
         <w:rPr>
           <w:rFonts w:hint="eastAsia"/>
@@ -989,11 +755,6 @@
       </w:r>
     </w:p>
     <w:p>
-      <w:pPr>
-        <w:rPr>
-          <w:rFonts w:hint="eastAsia"/>
-        </w:rPr>
-      </w:pPr>
       <w:r>
         <w:rPr>
           <w:rFonts w:hint="eastAsia"/>
@@ -1007,21 +768,7 @@
         <w:rPr>
           <w:rFonts w:hint="eastAsia"/>
         </w:rPr>
-        <w:t>进出</w:t>
-      </w:r>
-      <w:proofErr w:type="gramStart"/>
-      <w:r>
-        <w:rPr>
-          <w:rFonts w:hint="eastAsia"/>
-        </w:rPr>
-        <w:t>有据做就</w:t>
-      </w:r>
-      <w:proofErr w:type="gramEnd"/>
-      <w:r>
-        <w:rPr>
-          <w:rFonts w:hint="eastAsia"/>
-        </w:rPr>
-        <w:t>做</w:t>
+        <w:t>进出有据做就做</w:t>
       </w:r>
       <w:r>
         <w:tab/>
@@ -1052,11 +799,6 @@
       </w:r>
     </w:p>
     <w:p>
-      <w:pPr>
-        <w:rPr>
-          <w:rFonts w:hint="eastAsia"/>
-        </w:rPr>
-      </w:pPr>
       <w:r>
         <w:rPr>
           <w:rFonts w:hint="eastAsia"/>
@@ -1079,16 +821,8 @@
         <w:rPr>
           <w:rFonts w:hint="eastAsia"/>
         </w:rPr>
-        <w:t>获利总想多多</w:t>
-      </w:r>
-      <w:proofErr w:type="gramStart"/>
-      <w:r>
-        <w:rPr>
-          <w:rFonts w:hint="eastAsia"/>
-        </w:rPr>
-        <w:t>多</w:t>
-      </w:r>
-      <w:proofErr w:type="gramEnd"/>
+        <w:t>获利总想多多多</w:t>
+      </w:r>
       <w:r>
         <w:tab/>
       </w:r>
@@ -1109,24 +843,11 @@
       </w:r>
     </w:p>
     <w:p>
-      <w:pPr>
-        <w:rPr>
-          <w:rFonts w:hint="eastAsia"/>
-        </w:rPr>
-      </w:pPr>
-      <w:proofErr w:type="gramStart"/>
-      <w:r>
-        <w:rPr>
-          <w:rFonts w:hint="eastAsia"/>
-        </w:rPr>
-        <w:t>明意之</w:t>
-      </w:r>
-      <w:proofErr w:type="gramEnd"/>
-      <w:r>
-        <w:rPr>
-          <w:rFonts w:hint="eastAsia"/>
-        </w:rPr>
-        <w:t>要在于辨</w:t>
+      <w:r>
+        <w:rPr>
+          <w:rFonts w:hint="eastAsia"/>
+        </w:rPr>
+        <w:t>明意之要在于辨</w:t>
       </w:r>
       <w:r>
         <w:tab/>
@@ -1153,21 +874,7 @@
         <w:rPr>
           <w:rFonts w:hint="eastAsia"/>
         </w:rPr>
-        <w:t>进二退</w:t>
-      </w:r>
-      <w:proofErr w:type="gramStart"/>
-      <w:r>
-        <w:rPr>
-          <w:rFonts w:hint="eastAsia"/>
-        </w:rPr>
-        <w:t>一</w:t>
-      </w:r>
-      <w:proofErr w:type="gramEnd"/>
-      <w:r>
-        <w:rPr>
-          <w:rFonts w:hint="eastAsia"/>
-        </w:rPr>
-        <w:t>很正常</w:t>
+        <w:t>进二退一很正常</w:t>
       </w:r>
       <w:r>
         <w:tab/>
@@ -1223,19 +930,8 @@
         <w:t>出手技巧在于其</w:t>
       </w:r>
     </w:p>
-    <w:p>
-      <w:pPr>
-        <w:rPr>
-          <w:rFonts w:hint="eastAsia"/>
-        </w:rPr>
-      </w:pPr>
-    </w:p>
-    <w:p>
-      <w:pPr>
-        <w:rPr>
-          <w:rFonts w:hint="eastAsia"/>
-        </w:rPr>
-      </w:pPr>
+    <w:p/>
+    <w:p>
       <w:r>
         <w:rPr>
           <w:rFonts w:hint="eastAsia"/>
@@ -1292,11 +988,6 @@
       </w:r>
     </w:p>
     <w:p>
-      <w:pPr>
-        <w:rPr>
-          <w:rFonts w:hint="eastAsia"/>
-        </w:rPr>
-      </w:pPr>
       <w:r>
         <w:rPr>
           <w:rFonts w:hint="eastAsia"/>
@@ -1341,11 +1032,6 @@
       </w:r>
     </w:p>
     <w:p>
-      <w:pPr>
-        <w:rPr>
-          <w:rFonts w:hint="eastAsia"/>
-        </w:rPr>
-      </w:pPr>
       <w:r>
         <w:rPr>
           <w:rFonts w:hint="eastAsia"/>
@@ -1390,11 +1076,6 @@
       </w:r>
     </w:p>
     <w:p>
-      <w:pPr>
-        <w:rPr>
-          <w:rFonts w:hint="eastAsia"/>
-        </w:rPr>
-      </w:pPr>
       <w:r>
         <w:rPr>
           <w:rFonts w:hint="eastAsia"/>
@@ -1408,21 +1089,7 @@
         <w:rPr>
           <w:rFonts w:hint="eastAsia"/>
         </w:rPr>
-        <w:t>观</w:t>
-      </w:r>
-      <w:proofErr w:type="gramStart"/>
-      <w:r>
-        <w:rPr>
-          <w:rFonts w:hint="eastAsia"/>
-        </w:rPr>
-        <w:t>形辨意心</w:t>
-      </w:r>
-      <w:proofErr w:type="gramEnd"/>
-      <w:r>
-        <w:rPr>
-          <w:rFonts w:hint="eastAsia"/>
-        </w:rPr>
-        <w:t>有数</w:t>
+        <w:t>观形辨意心有数</w:t>
       </w:r>
       <w:r>
         <w:tab/>
@@ -1453,11 +1120,6 @@
       </w:r>
     </w:p>
     <w:p>
-      <w:pPr>
-        <w:rPr>
-          <w:rFonts w:hint="eastAsia"/>
-        </w:rPr>
-      </w:pPr>
       <w:r>
         <w:rPr>
           <w:rFonts w:hint="eastAsia"/>
@@ -1502,11 +1164,6 @@
       </w:r>
     </w:p>
     <w:p>
-      <w:pPr>
-        <w:rPr>
-          <w:rFonts w:hint="eastAsia"/>
-        </w:rPr>
-      </w:pPr>
       <w:r>
         <w:rPr>
           <w:rFonts w:hint="eastAsia"/>
@@ -1547,21 +1204,7 @@
         <w:rPr>
           <w:rFonts w:hint="eastAsia"/>
         </w:rPr>
-        <w:t>《</w:t>
-      </w:r>
-      <w:proofErr w:type="gramStart"/>
-      <w:r>
-        <w:rPr>
-          <w:rFonts w:hint="eastAsia"/>
-        </w:rPr>
-        <w:t>仓位</w:t>
-      </w:r>
-      <w:proofErr w:type="gramEnd"/>
-      <w:r>
-        <w:rPr>
-          <w:rFonts w:hint="eastAsia"/>
-        </w:rPr>
-        <w:t>》</w:t>
+        <w:t>《仓位》</w:t>
       </w:r>
       <w:r>
         <w:tab/>
@@ -1577,11 +1220,6 @@
       </w:r>
     </w:p>
     <w:p>
-      <w:pPr>
-        <w:rPr>
-          <w:rFonts w:hint="eastAsia"/>
-        </w:rPr>
-      </w:pPr>
       <w:r>
         <w:rPr>
           <w:rFonts w:hint="eastAsia"/>
@@ -1626,11 +1264,6 @@
       </w:r>
     </w:p>
     <w:p>
-      <w:pPr>
-        <w:rPr>
-          <w:rFonts w:hint="eastAsia"/>
-        </w:rPr>
-      </w:pPr>
       <w:r>
         <w:rPr>
           <w:rFonts w:hint="eastAsia"/>
@@ -1644,21 +1277,7 @@
         <w:rPr>
           <w:rFonts w:hint="eastAsia"/>
         </w:rPr>
-        <w:t>多</w:t>
-      </w:r>
-      <w:proofErr w:type="gramStart"/>
-      <w:r>
-        <w:rPr>
-          <w:rFonts w:hint="eastAsia"/>
-        </w:rPr>
-        <w:t>空转换量要</w:t>
-      </w:r>
-      <w:proofErr w:type="gramEnd"/>
-      <w:r>
-        <w:rPr>
-          <w:rFonts w:hint="eastAsia"/>
-        </w:rPr>
-        <w:t>活</w:t>
+        <w:t>多空转换量要活</w:t>
       </w:r>
       <w:r>
         <w:tab/>
@@ -1689,11 +1308,6 @@
       </w:r>
     </w:p>
     <w:p>
-      <w:pPr>
-        <w:rPr>
-          <w:rFonts w:hint="eastAsia"/>
-        </w:rPr>
-      </w:pPr>
       <w:r>
         <w:rPr>
           <w:rFonts w:hint="eastAsia"/>
@@ -1734,29 +1348,10 @@
         <w:rPr>
           <w:rFonts w:hint="eastAsia"/>
         </w:rPr>
-        <w:t>势中有</w:t>
-      </w:r>
-      <w:proofErr w:type="gramStart"/>
-      <w:r>
-        <w:rPr>
-          <w:rFonts w:hint="eastAsia"/>
-        </w:rPr>
-        <w:t>时时中</w:t>
-      </w:r>
-      <w:proofErr w:type="gramEnd"/>
-      <w:r>
-        <w:rPr>
-          <w:rFonts w:hint="eastAsia"/>
-        </w:rPr>
-        <w:t>势</w:t>
-      </w:r>
-    </w:p>
-    <w:p>
-      <w:pPr>
-        <w:rPr>
-          <w:rFonts w:hint="eastAsia"/>
-        </w:rPr>
-      </w:pPr>
+        <w:t>势中有时时中势</w:t>
+      </w:r>
+    </w:p>
+    <w:p>
       <w:r>
         <w:rPr>
           <w:rFonts w:hint="eastAsia"/>
@@ -1788,16 +1383,8 @@
         <w:rPr>
           <w:rFonts w:hint="eastAsia"/>
         </w:rPr>
-        <w:t>进出自如</w:t>
-      </w:r>
-      <w:proofErr w:type="gramStart"/>
-      <w:r>
-        <w:rPr>
-          <w:rFonts w:hint="eastAsia"/>
-        </w:rPr>
-        <w:t>在观机</w:t>
-      </w:r>
-      <w:proofErr w:type="gramEnd"/>
+        <w:t>进出自如在观机</w:t>
+      </w:r>
       <w:r>
         <w:tab/>
       </w:r>
@@ -1809,11 +1396,6 @@
       </w:r>
     </w:p>
     <w:p>
-      <w:pPr>
-        <w:rPr>
-          <w:rFonts w:hint="eastAsia"/>
-        </w:rPr>
-      </w:pPr>
       <w:r>
         <w:rPr>
           <w:rFonts w:hint="eastAsia"/>
@@ -1827,9 +1409,6 @@
         <w:tab/>
       </w:r>
       <w:r>
-        <w:tab/>
-      </w:r>
-      <w:r>
         <w:rPr>
           <w:rFonts w:hint="eastAsia"/>
         </w:rPr>
@@ -1870,11 +1449,6 @@
       </w:r>
     </w:p>
     <w:p>
-      <w:pPr>
-        <w:rPr>
-          <w:rFonts w:hint="eastAsia"/>
-        </w:rPr>
-      </w:pPr>
       <w:r>
         <w:rPr>
           <w:rFonts w:hint="eastAsia"/>
@@ -1899,19 +1473,11 @@
       <w:r>
         <w:tab/>
       </w:r>
-      <w:proofErr w:type="gramStart"/>
-      <w:r>
-        <w:rPr>
-          <w:rFonts w:hint="eastAsia"/>
-        </w:rPr>
-        <w:t>似底不是</w:t>
-      </w:r>
-      <w:proofErr w:type="gramEnd"/>
-      <w:r>
-        <w:rPr>
-          <w:rFonts w:hint="eastAsia"/>
-        </w:rPr>
-        <w:t>底，还要创新低</w:t>
+      <w:r>
+        <w:rPr>
+          <w:rFonts w:hint="eastAsia"/>
+        </w:rPr>
+        <w:t>似底不是底，还要创新低</w:t>
       </w:r>
       <w:r>
         <w:tab/>
@@ -1924,11 +1490,6 @@
       </w:r>
     </w:p>
     <w:p>
-      <w:pPr>
-        <w:rPr>
-          <w:rFonts w:hint="eastAsia"/>
-        </w:rPr>
-      </w:pPr>
       <w:r>
         <w:rPr>
           <w:rFonts w:hint="eastAsia"/>
@@ -1942,16 +1503,8 @@
         <w:rPr>
           <w:rFonts w:hint="eastAsia"/>
         </w:rPr>
-        <w:t>半信半疑</w:t>
-      </w:r>
-      <w:proofErr w:type="gramStart"/>
-      <w:r>
-        <w:rPr>
-          <w:rFonts w:hint="eastAsia"/>
-        </w:rPr>
-        <w:t>把盘洗</w:t>
-      </w:r>
-      <w:proofErr w:type="gramEnd"/>
+        <w:t>半信半疑把盘洗</w:t>
+      </w:r>
       <w:r>
         <w:tab/>
       </w:r>
@@ -1972,25 +1525,12 @@
       </w:r>
     </w:p>
     <w:p>
-      <w:pPr>
-        <w:rPr>
-          <w:rFonts w:hint="eastAsia"/>
-        </w:rPr>
-      </w:pPr>
-      <w:r>
-        <w:rPr>
-          <w:rFonts w:hint="eastAsia"/>
-        </w:rPr>
-        <w:t>兴师</w:t>
-      </w:r>
-      <w:proofErr w:type="gramStart"/>
-      <w:r>
-        <w:rPr>
-          <w:rFonts w:hint="eastAsia"/>
-        </w:rPr>
-        <w:t>有名好派发</w:t>
-      </w:r>
-      <w:proofErr w:type="gramEnd"/>
+      <w:r>
+        <w:rPr>
+          <w:rFonts w:hint="eastAsia"/>
+        </w:rPr>
+        <w:t>兴师有名好派发</w:t>
+      </w:r>
       <w:r>
         <w:tab/>
       </w:r>
@@ -2007,21 +1547,7 @@
         <w:rPr>
           <w:rFonts w:hint="eastAsia"/>
         </w:rPr>
-        <w:t>似</w:t>
-      </w:r>
-      <w:proofErr w:type="gramStart"/>
-      <w:r>
-        <w:rPr>
-          <w:rFonts w:hint="eastAsia"/>
-        </w:rPr>
-        <w:t>头不是</w:t>
-      </w:r>
-      <w:proofErr w:type="gramEnd"/>
-      <w:r>
-        <w:rPr>
-          <w:rFonts w:hint="eastAsia"/>
-        </w:rPr>
-        <w:t>头，还要创新高</w:t>
+        <w:t>似头不是头，还要创新高</w:t>
       </w:r>
       <w:r>
         <w:tab/>
@@ -2061,28 +1587,14 @@
       <w:r>
         <w:tab/>
       </w:r>
-      <w:proofErr w:type="gramStart"/>
-      <w:r>
-        <w:rPr>
-          <w:rFonts w:hint="eastAsia"/>
-        </w:rPr>
-        <w:t>无为见</w:t>
-      </w:r>
-      <w:proofErr w:type="gramEnd"/>
-      <w:r>
-        <w:rPr>
-          <w:rFonts w:hint="eastAsia"/>
-        </w:rPr>
-        <w:t>天然</w:t>
-      </w:r>
-    </w:p>
-    <w:p>
-      <w:pPr>
-        <w:rPr>
-          <w:rFonts w:hint="eastAsia"/>
-        </w:rPr>
-      </w:pPr>
-    </w:p>
+      <w:r>
+        <w:rPr>
+          <w:rFonts w:hint="eastAsia"/>
+        </w:rPr>
+        <w:t>无为见天然</w:t>
+      </w:r>
+    </w:p>
+    <w:p/>
     <w:p>
       <w:r>
         <w:rPr>
@@ -2096,21 +1608,7 @@
         <w:rPr>
           <w:rFonts w:hint="eastAsia"/>
         </w:rPr>
-        <w:t>一手</w:t>
-      </w:r>
-      <w:proofErr w:type="gramStart"/>
-      <w:r>
-        <w:rPr>
-          <w:rFonts w:hint="eastAsia"/>
-        </w:rPr>
-        <w:t>打入跟</w:t>
-      </w:r>
-      <w:proofErr w:type="gramEnd"/>
-      <w:r>
-        <w:rPr>
-          <w:rFonts w:hint="eastAsia"/>
-        </w:rPr>
-        <w:t>主转，两手上下随主玩</w:t>
+        <w:t>一手打入跟主转，两手上下随主玩</w:t>
       </w:r>
     </w:p>
     <w:p>
@@ -2138,30 +1636,11 @@
       </w:r>
     </w:p>
     <w:p>
-      <w:pPr>
-        <w:rPr>
-          <w:rFonts w:hint="eastAsia"/>
-        </w:rPr>
-      </w:pPr>
-      <w:r>
-        <w:rPr>
-          <w:rFonts w:hint="eastAsia"/>
-        </w:rPr>
-        <w:t>九手</w:t>
-      </w:r>
-      <w:proofErr w:type="gramStart"/>
-      <w:r>
-        <w:rPr>
-          <w:rFonts w:hint="eastAsia"/>
-        </w:rPr>
-        <w:t>打出心</w:t>
-      </w:r>
-      <w:proofErr w:type="gramEnd"/>
-      <w:r>
-        <w:rPr>
-          <w:rFonts w:hint="eastAsia"/>
-        </w:rPr>
-        <w:t>有数，十手出入成神仙</w:t>
+      <w:r>
+        <w:rPr>
+          <w:rFonts w:hint="eastAsia"/>
+        </w:rPr>
+        <w:t>九手打出心有数，十手出入成神仙</w:t>
       </w:r>
     </w:p>
     <w:sectPr>
